--- a/projektmanagement/SeyfarthMatthiasProtokoll_30_11_2015.docx
+++ b/projektmanagement/SeyfarthMatthiasProtokoll_30_11_2015.docx
@@ -24,51 +24,41 @@
     <w:p/>
     <w:p>
       <w:r>
-        <w:t xml:space="preserve">- Deinen </w:t>
-      </w:r>
-      <w:proofErr w:type="spellStart"/>
-      <w:r>
-        <w:t>text</w:t>
-      </w:r>
-      <w:proofErr w:type="spellEnd"/>
-      <w:r>
-        <w:t xml:space="preserve"> überarbeitet und besprochen</w:t>
+        <w:t>Dieses unplanmäßige Meeting am Montag, den 30.11.2015 wurde unter Beachtung eines Schwerpunktes durchgeführt: die Überarbeitung der Analyse-Texte, die in der Alpha-Version vorliegen.</w:t>
       </w:r>
     </w:p>
     <w:p>
       <w:r>
-        <w:t xml:space="preserve">- meinen </w:t>
+        <w:t>Der Analyse-Text, der Game Engines wurde korrigiert und verbessert. Darüber hinaus wurde der Text in Microsoft Word verfasst. Da für die Dokumentation aber das Schreibprogramm Latex verwende</w:t>
       </w:r>
-      <w:proofErr w:type="spellStart"/>
       <w:r>
-        <w:t>text</w:t>
+        <w:t>t wird, mussten die Texte in</w:t>
       </w:r>
-      <w:proofErr w:type="spellEnd"/>
       <w:r>
-        <w:t xml:space="preserve"> etwas überarbeitet</w:t>
+        <w:t xml:space="preserve"> Latex-Konve</w:t>
+      </w:r>
+      <w:r>
+        <w:t>n</w:t>
+      </w:r>
+      <w:r>
+        <w:t>tion</w:t>
+      </w:r>
+      <w:r>
+        <w:t xml:space="preserve"> angepasst werden.</w:t>
       </w:r>
     </w:p>
     <w:p>
       <w:r>
-        <w:t>- Formatierung der texte</w:t>
+        <w:t>Der Analyse-Text, ob Spiele etwas lehren, wurde bereits in Latex geschrieben. Aus diesem musste lediglich der Text korrigiert und verbessert werden.</w:t>
       </w:r>
     </w:p>
+    <w:p/>
     <w:p>
       <w:r>
-        <w:t xml:space="preserve">- </w:t>
+        <w:t>Das nächste Meeting findet am 01.12.2015 statt.</w:t>
       </w:r>
       <w:bookmarkStart w:id="0" w:name="_GoBack"/>
       <w:bookmarkEnd w:id="0"/>
-    </w:p>
-    <w:p>
-      <w:r>
-        <w:t xml:space="preserve">gesagt das 01.12. nächstes </w:t>
-      </w:r>
-      <w:proofErr w:type="spellStart"/>
-      <w:r>
-        <w:t>meeting</w:t>
-      </w:r>
-      <w:proofErr w:type="spellEnd"/>
     </w:p>
     <w:sectPr>
       <w:pgSz w:w="11906" w:h="16838"/>
@@ -1360,7 +1350,7 @@
   <a:extraClrSchemeLst/>
   <a:extLst>
     <a:ext uri="{05A4C25C-085E-4340-85A3-A5531E510DB2}">
-      <thm15:themeFamily xmlns:thm15="http://schemas.microsoft.com/office/thememl/2012/main" xmlns="" name="Office Theme" id="{62F939B6-93AF-4DB8-9C6B-D6C7DFDC589F}" vid="{4A3C46E8-61CC-4603-A589-7422A47A8E4A}"/>
+      <thm15:themeFamily xmlns="" xmlns:thm15="http://schemas.microsoft.com/office/thememl/2012/main" name="Office Theme" id="{62F939B6-93AF-4DB8-9C6B-D6C7DFDC589F}" vid="{4A3C46E8-61CC-4603-A589-7422A47A8E4A}"/>
     </a:ext>
   </a:extLst>
 </a:theme>
